--- a/Zhihu_Tutorials/_ready/9.17.2-394980004/9.17.2-394980004.docx
+++ b/Zhihu_Tutorials/_ready/9.17.2-394980004/9.17.2-394980004.docx
@@ -74,8 +74,6 @@
         </w:rPr>
         <w:br/>
       </w:r>
-      <w:bookmarkStart w:id="0" w:name="_GoBack"/>
-      <w:bookmarkEnd w:id="0"/>
       <w:r>
         <w:rPr>
           <w:rFonts w:ascii="Arial" w:eastAsia="Microsoft YaHei" w:hAnsi="Arial" w:cs="Arial"/>
@@ -416,7 +414,113 @@
           <w:lang w:val="en-US" w:eastAsia="ru-RU"/>
         </w:rPr>
         <w:lastRenderedPageBreak/>
-        <w:t xml:space="preserve">the identification results. </w:t>
+        <w:t>the identification re</w:t>
+      </w:r>
+      <w:r>
+        <w:rPr>
+          <w:rFonts w:ascii="Arial" w:eastAsia="Microsoft YaHei" w:hAnsi="Arial" w:cs="Arial"/>
+          <w:color w:val="000000" w:themeColor="text1"/>
+          <w:lang w:val="en-US" w:eastAsia="ru-RU"/>
+        </w:rPr>
+        <w:t>sults. The response methods are.</w:t>
+      </w:r>
+      <w:r>
+        <w:rPr>
+          <w:rFonts w:ascii="Arial" w:eastAsia="Microsoft YaHei" w:hAnsi="Arial" w:cs="Arial"/>
+          <w:color w:val="000000" w:themeColor="text1"/>
+          <w:lang w:val="en-US" w:eastAsia="ru-RU"/>
+        </w:rPr>
+        <w:br/>
+      </w:r>
+      <w:r>
+        <w:rPr>
+          <w:rFonts w:ascii="Arial" w:eastAsia="Microsoft YaHei" w:hAnsi="Arial" w:cs="Arial"/>
+          <w:color w:val="000000" w:themeColor="text1"/>
+          <w:lang w:val="en-US" w:eastAsia="ru-RU"/>
+        </w:rPr>
+        <w:t>1</w:t>
+      </w:r>
+      <w:r>
+        <w:rPr>
+          <w:rFonts w:ascii="Arial" w:eastAsia="Microsoft YaHei" w:hAnsi="Arial" w:cs="Arial"/>
+          <w:color w:val="000000" w:themeColor="text1"/>
+          <w:lang w:val="en-US" w:eastAsia="ru-RU"/>
+        </w:rPr>
+        <w:t>.</w:t>
+      </w:r>
+      <w:r>
+        <w:rPr>
+          <w:rFonts w:ascii="Arial" w:eastAsia="Microsoft YaHei" w:hAnsi="Arial" w:cs="Arial"/>
+          <w:color w:val="000000" w:themeColor="text1"/>
+          <w:lang w:val="en-US" w:eastAsia="ru-RU"/>
+        </w:rPr>
+        <w:t xml:space="preserve"> If the sound sensor detects a loud sound in the environment, the light will turn on, and if there is no sound for 10 seconds, the light will </w:t>
+      </w:r>
+      <w:r>
+        <w:rPr>
+          <w:rFonts w:ascii="Arial" w:eastAsia="Microsoft YaHei" w:hAnsi="Arial" w:cs="Arial"/>
+          <w:color w:val="000000" w:themeColor="text1"/>
+          <w:lang w:val="en-US" w:eastAsia="ru-RU"/>
+        </w:rPr>
+        <w:t>turn off.</w:t>
+      </w:r>
+      <w:r>
+        <w:rPr>
+          <w:rFonts w:ascii="Arial" w:eastAsia="Microsoft YaHei" w:hAnsi="Arial" w:cs="Arial"/>
+          <w:color w:val="000000" w:themeColor="text1"/>
+          <w:lang w:val="en-US" w:eastAsia="ru-RU"/>
+        </w:rPr>
+        <w:br/>
+      </w:r>
+      <w:r>
+        <w:rPr>
+          <w:rFonts w:ascii="Arial" w:eastAsia="Microsoft YaHei" w:hAnsi="Arial" w:cs="Arial"/>
+          <w:color w:val="000000" w:themeColor="text1"/>
+          <w:lang w:val="en-US" w:eastAsia="ru-RU"/>
+        </w:rPr>
+        <w:t>2</w:t>
+      </w:r>
+      <w:r>
+        <w:rPr>
+          <w:rFonts w:ascii="Arial" w:eastAsia="Microsoft YaHei" w:hAnsi="Arial" w:cs="Arial"/>
+          <w:color w:val="000000" w:themeColor="text1"/>
+          <w:lang w:val="en-US" w:eastAsia="ru-RU"/>
+        </w:rPr>
+        <w:t>.</w:t>
+      </w:r>
+      <w:bookmarkStart w:id="0" w:name="_GoBack"/>
+      <w:bookmarkEnd w:id="0"/>
+      <w:r>
+        <w:rPr>
+          <w:rFonts w:ascii="Arial" w:eastAsia="Microsoft YaHei" w:hAnsi="Arial" w:cs="Arial"/>
+          <w:color w:val="000000" w:themeColor="text1"/>
+          <w:lang w:val="en-US" w:eastAsia="ru-RU"/>
+        </w:rPr>
+        <w:t xml:space="preserve"> If the human body sensor detects that someone is approaching, the light will turn on, and if no one is approaching for 10 s</w:t>
+      </w:r>
+      <w:r>
+        <w:rPr>
+          <w:rFonts w:ascii="Arial" w:eastAsia="Microsoft YaHei" w:hAnsi="Arial" w:cs="Arial"/>
+          <w:color w:val="000000" w:themeColor="text1"/>
+          <w:lang w:val="en-US" w:eastAsia="ru-RU"/>
+        </w:rPr>
+        <w:t>econds, the light will turn off.</w:t>
+      </w:r>
+      <w:r>
+        <w:rPr>
+          <w:rFonts w:ascii="Arial" w:eastAsia="Microsoft YaHei" w:hAnsi="Arial" w:cs="Arial"/>
+          <w:color w:val="000000" w:themeColor="text1"/>
+          <w:lang w:val="en-US" w:eastAsia="ru-RU"/>
+        </w:rPr>
+        <w:br/>
+      </w:r>
+      <w:r>
+        <w:rPr>
+          <w:rFonts w:ascii="Arial" w:eastAsia="Microsoft YaHei" w:hAnsi="Arial" w:cs="Arial"/>
+          <w:color w:val="000000" w:themeColor="text1"/>
+          <w:lang w:val="en-US" w:eastAsia="ru-RU"/>
+        </w:rPr>
+        <w:t xml:space="preserve">3. In the light-off state, if the touch button is pressed, the light will turn on, and if it </w:t>
       </w:r>
       <w:proofErr w:type="gramStart"/>
       <w:r>
@@ -425,7 +529,16 @@
           <w:color w:val="000000" w:themeColor="text1"/>
           <w:lang w:val="en-US" w:eastAsia="ru-RU"/>
         </w:rPr>
-        <w:t>The response methods are:</w:t>
+        <w:t>is pressed</w:t>
+      </w:r>
+      <w:proofErr w:type="gramEnd"/>
+      <w:r>
+        <w:rPr>
+          <w:rFonts w:ascii="Arial" w:eastAsia="Microsoft YaHei" w:hAnsi="Arial" w:cs="Arial"/>
+          <w:color w:val="000000" w:themeColor="text1"/>
+          <w:lang w:val="en-US" w:eastAsia="ru-RU"/>
+        </w:rPr>
+        <w:t xml:space="preserve"> again, the light will turn off.</w:t>
       </w:r>
       <w:r>
         <w:rPr>
@@ -441,7 +554,33 @@
           <w:color w:val="000000" w:themeColor="text1"/>
           <w:lang w:val="en-US" w:eastAsia="ru-RU"/>
         </w:rPr>
-        <w:t>1. If the sound sensor detects a loud sound in the environment, the light will turn on, and if there is no sound for 10 seconds, the light will turn off;</w:t>
+        <w:t xml:space="preserve">4. In the light-off state, if the pressure sensor </w:t>
+      </w:r>
+      <w:proofErr w:type="gramStart"/>
+      <w:r>
+        <w:rPr>
+          <w:rFonts w:ascii="Arial" w:eastAsia="Microsoft YaHei" w:hAnsi="Arial" w:cs="Arial"/>
+          <w:color w:val="000000" w:themeColor="text1"/>
+          <w:lang w:val="en-US" w:eastAsia="ru-RU"/>
+        </w:rPr>
+        <w:t>is pressed</w:t>
+      </w:r>
+      <w:proofErr w:type="gramEnd"/>
+      <w:r>
+        <w:rPr>
+          <w:rFonts w:ascii="Arial" w:eastAsia="Microsoft YaHei" w:hAnsi="Arial" w:cs="Arial"/>
+          <w:color w:val="000000" w:themeColor="text1"/>
+          <w:lang w:val="en-US" w:eastAsia="ru-RU"/>
+        </w:rPr>
+        <w:t xml:space="preserve"> once, the light will turn on, and if it is pressed</w:t>
+      </w:r>
+      <w:r>
+        <w:rPr>
+          <w:rFonts w:ascii="Arial" w:eastAsia="Microsoft YaHei" w:hAnsi="Arial" w:cs="Arial"/>
+          <w:color w:val="000000" w:themeColor="text1"/>
+          <w:lang w:val="en-US" w:eastAsia="ru-RU"/>
+        </w:rPr>
+        <w:t xml:space="preserve"> again, the light will turn off.</w:t>
       </w:r>
       <w:r>
         <w:rPr>
@@ -457,57 +596,52 @@
           <w:color w:val="000000" w:themeColor="text1"/>
           <w:lang w:val="en-US" w:eastAsia="ru-RU"/>
         </w:rPr>
-        <w:t>2. If the human body sensor detects that someone is approaching, the light will turn on, and if no one is approaching for 10 seconds, the light will turn off;</w:t>
-      </w:r>
-      <w:r>
-        <w:rPr>
-          <w:rFonts w:ascii="Arial" w:eastAsia="Microsoft YaHei" w:hAnsi="Arial" w:cs="Arial"/>
-          <w:color w:val="000000" w:themeColor="text1"/>
-          <w:lang w:val="en-US" w:eastAsia="ru-RU"/>
-        </w:rPr>
-        <w:br/>
-      </w:r>
-      <w:r>
-        <w:rPr>
-          <w:rFonts w:ascii="Arial" w:eastAsia="Microsoft YaHei" w:hAnsi="Arial" w:cs="Arial"/>
-          <w:color w:val="000000" w:themeColor="text1"/>
-          <w:lang w:val="en-US" w:eastAsia="ru-RU"/>
-        </w:rPr>
-        <w:t>3. In the light-off state, if the touch button is pressed, the light will turn on, and if it is pressed again, the light will turn off;</w:t>
-      </w:r>
-      <w:r>
-        <w:rPr>
-          <w:rFonts w:ascii="Arial" w:eastAsia="Microsoft YaHei" w:hAnsi="Arial" w:cs="Arial"/>
-          <w:color w:val="000000" w:themeColor="text1"/>
-          <w:lang w:val="en-US" w:eastAsia="ru-RU"/>
-        </w:rPr>
-        <w:br/>
-      </w:r>
-      <w:r>
-        <w:rPr>
-          <w:rFonts w:ascii="Arial" w:eastAsia="Microsoft YaHei" w:hAnsi="Arial" w:cs="Arial"/>
-          <w:color w:val="000000" w:themeColor="text1"/>
-          <w:lang w:val="en-US" w:eastAsia="ru-RU"/>
-        </w:rPr>
-        <w:t>4. In the light-off state, if the pressure sensor is pressed once, the light will turn on, and if it is pressed again, the light will turn off;</w:t>
-      </w:r>
-      <w:r>
-        <w:rPr>
-          <w:rFonts w:ascii="Arial" w:eastAsia="Microsoft YaHei" w:hAnsi="Arial" w:cs="Arial"/>
-          <w:color w:val="000000" w:themeColor="text1"/>
-          <w:lang w:val="en-US" w:eastAsia="ru-RU"/>
-        </w:rPr>
-        <w:br/>
-      </w:r>
-      <w:r>
-        <w:rPr>
-          <w:rFonts w:ascii="Arial" w:eastAsia="Microsoft YaHei" w:hAnsi="Arial" w:cs="Arial"/>
-          <w:color w:val="000000" w:themeColor="text1"/>
-          <w:lang w:val="en-US" w:eastAsia="ru-RU"/>
-        </w:rPr>
-        <w:t>5. If the heart rate is detected to exceed the specified threshold, the light will turn on, and if it is lower than the specified threshold, the light will turn off; 6. If the motion sensor detects that the human-computer interaction device changes from a static or uniform motion state to a general motion state, the light will turn on, otherwise the light will turn off.</w:t>
+        <w:t xml:space="preserve">5. If the heart rate </w:t>
+      </w:r>
+      <w:proofErr w:type="gramStart"/>
+      <w:r>
+        <w:rPr>
+          <w:rFonts w:ascii="Arial" w:eastAsia="Microsoft YaHei" w:hAnsi="Arial" w:cs="Arial"/>
+          <w:color w:val="000000" w:themeColor="text1"/>
+          <w:lang w:val="en-US" w:eastAsia="ru-RU"/>
+        </w:rPr>
+        <w:t>is detected</w:t>
       </w:r>
       <w:proofErr w:type="gramEnd"/>
+      <w:r>
+        <w:rPr>
+          <w:rFonts w:ascii="Arial" w:eastAsia="Microsoft YaHei" w:hAnsi="Arial" w:cs="Arial"/>
+          <w:color w:val="000000" w:themeColor="text1"/>
+          <w:lang w:val="en-US" w:eastAsia="ru-RU"/>
+        </w:rPr>
+        <w:t xml:space="preserve"> to exceed the specified threshold, the light will turn on, and if it is lower than the specified threshold, the light will turn off</w:t>
+      </w:r>
+      <w:r>
+        <w:rPr>
+          <w:rFonts w:ascii="Arial" w:eastAsia="Microsoft YaHei" w:hAnsi="Arial" w:cs="Arial"/>
+          <w:color w:val="000000" w:themeColor="text1"/>
+          <w:lang w:val="en-US" w:eastAsia="ru-RU"/>
+        </w:rPr>
+        <w:t>.</w:t>
+      </w:r>
+    </w:p>
+    <w:p>
+      <w:pPr>
+        <w:pStyle w:val="a5"/>
+        <w:rPr>
+          <w:rFonts w:ascii="Arial" w:eastAsia="Microsoft YaHei" w:hAnsi="Arial" w:cs="Arial"/>
+          <w:color w:val="000000" w:themeColor="text1"/>
+          <w:lang w:val="en-US" w:eastAsia="ru-RU"/>
+        </w:rPr>
+      </w:pPr>
+      <w:r>
+        <w:rPr>
+          <w:rFonts w:ascii="Arial" w:eastAsia="Microsoft YaHei" w:hAnsi="Arial" w:cs="Arial"/>
+          <w:color w:val="000000" w:themeColor="text1"/>
+          <w:lang w:val="en-US" w:eastAsia="ru-RU"/>
+        </w:rPr>
+        <w:t>6. If the motion sensor detects that the human-computer interaction device changes from a static or uniform motion state to a general motion state, the light will turn on, otherwise the light will turn off.</w:t>
+      </w:r>
     </w:p>
     <w:p>
       <w:pPr>
